--- a/PROJ216_Workshop1_Team5_(YourName)/PROJ 216 Workshop 1 - Team 5 (PLEASE READ FIRST).docx
+++ b/PROJ216_Workshop1_Team5_(YourName)/PROJ 216 Workshop 1 - Team 5 (PLEASE READ FIRST).docx
@@ -26,8 +26,6 @@
         </w:rPr>
         <w:t>ECT</w:t>
       </w:r>
-      <w:bookmarkStart w:id="0" w:name="_GoBack"/>
-      <w:bookmarkEnd w:id="0"/>
       <w:r>
         <w:rPr>
           <w:b/>
@@ -404,8 +402,13 @@
         </w:rPr>
       </w:pPr>
       <w:r>
-        <w:t>PHP validation (functions.php)</w:t>
-      </w:r>
+        <w:t xml:space="preserve">PHP validation </w:t>
+      </w:r>
+      <w:r>
+        <w:t>(at the top of registration.php)</w:t>
+      </w:r>
+      <w:bookmarkStart w:id="0" w:name="_GoBack"/>
+      <w:bookmarkEnd w:id="0"/>
     </w:p>
     <w:p>
       <w:pPr>
@@ -427,6 +430,77 @@
       <w:pPr>
         <w:pStyle w:val="ListParagraph"/>
         <w:numPr>
+          <w:ilvl w:val="0"/>
+          <w:numId w:val="1"/>
+        </w:numPr>
+        <w:spacing w:line="240" w:lineRule="auto"/>
+        <w:rPr>
+          <w:b/>
+        </w:rPr>
+      </w:pPr>
+      <w:r>
+        <w:t>Login / Logout pages</w:t>
+      </w:r>
+      <w:r>
+        <w:t xml:space="preserve"> (registration.php, logout.php)</w:t>
+      </w:r>
+    </w:p>
+    <w:p>
+      <w:pPr>
+        <w:pStyle w:val="ListParagraph"/>
+        <w:numPr>
+          <w:ilvl w:val="0"/>
+          <w:numId w:val="1"/>
+        </w:numPr>
+        <w:spacing w:line="240" w:lineRule="auto"/>
+        <w:rPr>
+          <w:b/>
+        </w:rPr>
+      </w:pPr>
+      <w:r>
+        <w:t>MySQL Users table (username, password)</w:t>
+      </w:r>
+    </w:p>
+    <w:p>
+      <w:pPr>
+        <w:rPr>
+          <w:b/>
+        </w:rPr>
+      </w:pPr>
+    </w:p>
+    <w:p>
+      <w:pPr>
+        <w:rPr>
+          <w:b/>
+        </w:rPr>
+      </w:pPr>
+      <w:r>
+        <w:rPr>
+          <w:b/>
+        </w:rPr>
+        <w:t>BRIAN</w:t>
+      </w:r>
+    </w:p>
+    <w:p>
+      <w:pPr>
+        <w:pStyle w:val="ListParagraph"/>
+        <w:numPr>
+          <w:ilvl w:val="0"/>
+          <w:numId w:val="1"/>
+        </w:numPr>
+        <w:spacing w:line="240" w:lineRule="auto"/>
+        <w:rPr>
+          <w:b/>
+        </w:rPr>
+      </w:pPr>
+      <w:r>
+        <w:t>Contact page (contact.php)</w:t>
+      </w:r>
+    </w:p>
+    <w:p>
+      <w:pPr>
+        <w:pStyle w:val="ListParagraph"/>
+        <w:numPr>
           <w:ilvl w:val="1"/>
           <w:numId w:val="1"/>
         </w:numPr>
@@ -436,7 +510,29 @@
         </w:rPr>
       </w:pPr>
       <w:r>
-        <w:t>Insert information to database (addcustomer.php)</w:t>
+        <w:t>HTML</w:t>
+      </w:r>
+    </w:p>
+    <w:p>
+      <w:pPr>
+        <w:pStyle w:val="ListParagraph"/>
+        <w:numPr>
+          <w:ilvl w:val="1"/>
+          <w:numId w:val="1"/>
+        </w:numPr>
+        <w:spacing w:line="240" w:lineRule="auto"/>
+        <w:rPr>
+          <w:b/>
+        </w:rPr>
+      </w:pPr>
+      <w:r>
+        <w:t>PHP loops &amp;</w:t>
+      </w:r>
+      <w:r>
+        <w:t xml:space="preserve"> read from MySQL d</w:t>
+      </w:r>
+      <w:r>
+        <w:t>atabase</w:t>
       </w:r>
     </w:p>
     <w:p>
@@ -452,10 +548,7 @@
         </w:rPr>
       </w:pPr>
       <w:r>
-        <w:t>Login / Logout pages</w:t>
-      </w:r>
-      <w:r>
-        <w:t xml:space="preserve"> (registration.php, logout.php)</w:t>
+        <w:t>Login PHP Sessions for entire website</w:t>
       </w:r>
     </w:p>
     <w:p>
@@ -471,27 +564,7 @@
         </w:rPr>
       </w:pPr>
       <w:r>
-        <w:t>MySQL Users table (username, password)</w:t>
-      </w:r>
-    </w:p>
-    <w:p>
-      <w:pPr>
-        <w:rPr>
-          <w:b/>
-        </w:rPr>
-      </w:pPr>
-    </w:p>
-    <w:p>
-      <w:pPr>
-        <w:rPr>
-          <w:b/>
-        </w:rPr>
-      </w:pPr>
-      <w:r>
-        <w:rPr>
-          <w:b/>
-        </w:rPr>
-        <w:t>BRIAN</w:t>
+        <w:t>PHP read customer from database (customer.php)</w:t>
       </w:r>
     </w:p>
     <w:p>
@@ -507,93 +580,6 @@
         </w:rPr>
       </w:pPr>
       <w:r>
-        <w:t>Contact page (contact.php)</w:t>
-      </w:r>
-    </w:p>
-    <w:p>
-      <w:pPr>
-        <w:pStyle w:val="ListParagraph"/>
-        <w:numPr>
-          <w:ilvl w:val="1"/>
-          <w:numId w:val="1"/>
-        </w:numPr>
-        <w:spacing w:line="240" w:lineRule="auto"/>
-        <w:rPr>
-          <w:b/>
-        </w:rPr>
-      </w:pPr>
-      <w:r>
-        <w:t>HTML</w:t>
-      </w:r>
-    </w:p>
-    <w:p>
-      <w:pPr>
-        <w:pStyle w:val="ListParagraph"/>
-        <w:numPr>
-          <w:ilvl w:val="1"/>
-          <w:numId w:val="1"/>
-        </w:numPr>
-        <w:spacing w:line="240" w:lineRule="auto"/>
-        <w:rPr>
-          <w:b/>
-        </w:rPr>
-      </w:pPr>
-      <w:r>
-        <w:t>PHP loops &amp;</w:t>
-      </w:r>
-      <w:r>
-        <w:t xml:space="preserve"> read from MySQL d</w:t>
-      </w:r>
-      <w:r>
-        <w:t>atabase</w:t>
-      </w:r>
-    </w:p>
-    <w:p>
-      <w:pPr>
-        <w:pStyle w:val="ListParagraph"/>
-        <w:numPr>
-          <w:ilvl w:val="0"/>
-          <w:numId w:val="1"/>
-        </w:numPr>
-        <w:spacing w:line="240" w:lineRule="auto"/>
-        <w:rPr>
-          <w:b/>
-        </w:rPr>
-      </w:pPr>
-      <w:r>
-        <w:t>Login PHP Sessions for entire website</w:t>
-      </w:r>
-    </w:p>
-    <w:p>
-      <w:pPr>
-        <w:pStyle w:val="ListParagraph"/>
-        <w:numPr>
-          <w:ilvl w:val="0"/>
-          <w:numId w:val="1"/>
-        </w:numPr>
-        <w:spacing w:line="240" w:lineRule="auto"/>
-        <w:rPr>
-          <w:b/>
-        </w:rPr>
-      </w:pPr>
-      <w:r>
-        <w:t>PHP read customer from database (customer.php)</w:t>
-      </w:r>
-    </w:p>
-    <w:p>
-      <w:pPr>
-        <w:pStyle w:val="ListParagraph"/>
-        <w:numPr>
-          <w:ilvl w:val="0"/>
-          <w:numId w:val="1"/>
-        </w:numPr>
-        <w:spacing w:line="240" w:lineRule="auto"/>
-        <w:rPr>
-          <w:b/>
-        </w:rPr>
-      </w:pPr>
-      <w:r>
-        <w:lastRenderedPageBreak/>
         <w:t xml:space="preserve">Edited </w:t>
       </w:r>
       <w:r>
@@ -1544,7 +1530,7 @@
 </file>
 
 <file path=customXml/itemProps1.xml><?xml version="1.0" encoding="utf-8"?>
-<ds:datastoreItem xmlns:ds="http://schemas.openxmlformats.org/officeDocument/2006/customXml" ds:itemID="{74CD85EC-12F7-4E7D-A4F4-B71921BA0470}">
+<ds:datastoreItem xmlns:ds="http://schemas.openxmlformats.org/officeDocument/2006/customXml" ds:itemID="{31FCC5F9-2760-47E3-B823-E871E53C97CA}">
   <ds:schemaRefs>
     <ds:schemaRef ds:uri="http://schemas.openxmlformats.org/officeDocument/2006/bibliography"/>
   </ds:schemaRefs>
